--- a/outputs/Table_3.docx
+++ b/outputs/Table_3.docx
@@ -657,7 +657,7 @@
                 <w:szCs w:val="20"/>
                 <w:color w:val="000000"/>
               </w:rPr>
-              <w:t xml:space="preserve">2</w:t>
+              <w:t xml:space="preserve">3</w:t>
             </w:r>
           </w:p>
         </w:tc>
@@ -13915,7 +13915,7 @@
                 <w:szCs w:val="20"/>
                 <w:color w:val="000000"/>
               </w:rPr>
-              <w:t xml:space="preserve">98.0</w:t>
+              <w:t xml:space="preserve">97.3</w:t>
             </w:r>
             <w:r>
               <w:rPr>
@@ -13939,7 +13939,51 @@
                 <w:szCs w:val="20"/>
                 <w:color w:val="000000"/>
               </w:rPr>
-              <w:t xml:space="preserve">(83.0,</w:t>
+              <w:t xml:space="preserve">(18.1)</w:t>
+            </w:r>
+          </w:p>
+        </w:tc>
+        <w:tc>
+          <w:tcPr>
+            <w:tcBorders>
+              <w:bottom w:val="none" w:sz="0" w:space="0" w:color="000000"/>
+              <w:top w:val="none" w:sz="0" w:space="0" w:color="000000"/>
+              <w:left w:val="none" w:sz="0" w:space="0" w:color="000000"/>
+              <w:right w:val="none" w:sz="0" w:space="0" w:color="000000"/>
+            </w:tcBorders>
+            <w:shd w:val="clear" w:color="auto" w:fill="FFFFFF"/>
+            <w:tcMar>
+              <w:top w:w="0" w:type="dxa"/>
+              <w:bottom w:w="0" w:type="dxa"/>
+              <w:left w:w="0" w:type="dxa"/>
+              <w:right w:w="0" w:type="dxa"/>
+            </w:tcMar>
+            <w:vAlign w:val="top"/>
+          </w:tcPr>
+          <w:p>
+            <w:pPr>
+              <w:pStyle w:val="Normal"/>
+              <w:jc w:val="left"/>
+              <w:pBdr>
+                <w:bottom w:val="none" w:sz="0" w:space="0" w:color="000000"/>
+                <w:top w:val="none" w:sz="0" w:space="0" w:color="000000"/>
+                <w:left w:val="none" w:sz="0" w:space="0" w:color="000000"/>
+                <w:right w:val="none" w:sz="0" w:space="0" w:color="000000"/>
+              </w:pBdr>
+              <w:spacing w:after="0" w:before="0" w:line="240"/>
+              <w:ind w:left="100" w:right="100" w:firstLine="0" w:firstLineChars="0"/>
+            </w:pPr>
+            <w:r>
+              <w:rPr>
+                <w:rFonts w:ascii="Segoe UI" w:hAnsi="Segoe UI" w:eastAsia="Segoe UI" w:cs="Segoe UI"/>
+                <w:i w:val="false"/>
+                <w:b w:val="false"/>
+                <w:u w:val="none"/>
+                <w:sz w:val="20"/>
+                <w:szCs w:val="20"/>
+                <w:color w:val="000000"/>
+              </w:rPr>
+              <w:t xml:space="preserve">105.0</w:t>
             </w:r>
             <w:r>
               <w:rPr>
@@ -13963,51 +14007,95 @@
                 <w:szCs w:val="20"/>
                 <w:color w:val="000000"/>
               </w:rPr>
-              <w:t xml:space="preserve">107.0)</w:t>
-            </w:r>
-          </w:p>
-        </w:tc>
-        <w:tc>
-          <w:tcPr>
-            <w:tcBorders>
-              <w:bottom w:val="none" w:sz="0" w:space="0" w:color="000000"/>
-              <w:top w:val="none" w:sz="0" w:space="0" w:color="000000"/>
-              <w:left w:val="none" w:sz="0" w:space="0" w:color="000000"/>
-              <w:right w:val="none" w:sz="0" w:space="0" w:color="000000"/>
-            </w:tcBorders>
-            <w:shd w:val="clear" w:color="auto" w:fill="FFFFFF"/>
-            <w:tcMar>
-              <w:top w:w="0" w:type="dxa"/>
-              <w:bottom w:w="0" w:type="dxa"/>
-              <w:left w:w="0" w:type="dxa"/>
-              <w:right w:w="0" w:type="dxa"/>
-            </w:tcMar>
-            <w:vAlign w:val="top"/>
-          </w:tcPr>
-          <w:p>
-            <w:pPr>
-              <w:pStyle w:val="Normal"/>
-              <w:jc w:val="left"/>
-              <w:pBdr>
-                <w:bottom w:val="none" w:sz="0" w:space="0" w:color="000000"/>
-                <w:top w:val="none" w:sz="0" w:space="0" w:color="000000"/>
-                <w:left w:val="none" w:sz="0" w:space="0" w:color="000000"/>
-                <w:right w:val="none" w:sz="0" w:space="0" w:color="000000"/>
-              </w:pBdr>
-              <w:spacing w:after="0" w:before="0" w:line="240"/>
-              <w:ind w:left="100" w:right="100" w:firstLine="0" w:firstLineChars="0"/>
-            </w:pPr>
-            <w:r>
-              <w:rPr>
-                <w:rFonts w:ascii="Segoe UI" w:hAnsi="Segoe UI" w:eastAsia="Segoe UI" w:cs="Segoe UI"/>
-                <w:i w:val="false"/>
-                <w:b w:val="false"/>
-                <w:u w:val="none"/>
-                <w:sz w:val="20"/>
-                <w:szCs w:val="20"/>
-                <w:color w:val="000000"/>
-              </w:rPr>
-              <w:t xml:space="preserve">108.0</w:t>
+              <w:t xml:space="preserve">(17.6)</w:t>
+            </w:r>
+          </w:p>
+        </w:tc>
+        <w:tc>
+          <w:tcPr>
+            <w:tcBorders>
+              <w:bottom w:val="none" w:sz="0" w:space="0" w:color="000000"/>
+              <w:top w:val="none" w:sz="0" w:space="0" w:color="000000"/>
+              <w:left w:val="none" w:sz="0" w:space="0" w:color="000000"/>
+              <w:right w:val="none" w:sz="0" w:space="0" w:color="000000"/>
+            </w:tcBorders>
+            <w:shd w:val="clear" w:color="auto" w:fill="FFFFFF"/>
+            <w:tcMar>
+              <w:top w:w="0" w:type="dxa"/>
+              <w:bottom w:w="0" w:type="dxa"/>
+              <w:left w:w="0" w:type="dxa"/>
+              <w:right w:w="0" w:type="dxa"/>
+            </w:tcMar>
+            <w:vAlign w:val="top"/>
+          </w:tcPr>
+          <w:p>
+            <w:pPr>
+              <w:pStyle w:val="Normal"/>
+              <w:jc w:val="left"/>
+              <w:pBdr>
+                <w:bottom w:val="none" w:sz="0" w:space="0" w:color="000000"/>
+                <w:top w:val="none" w:sz="0" w:space="0" w:color="000000"/>
+                <w:left w:val="none" w:sz="0" w:space="0" w:color="000000"/>
+                <w:right w:val="none" w:sz="0" w:space="0" w:color="000000"/>
+              </w:pBdr>
+              <w:spacing w:after="0" w:before="0" w:line="240"/>
+              <w:ind w:left="100" w:right="100" w:firstLine="0" w:firstLineChars="0"/>
+            </w:pPr>
+            <w:r>
+              <w:rPr>
+                <w:rFonts w:ascii="Segoe UI" w:hAnsi="Segoe UI" w:eastAsia="Segoe UI" w:cs="Segoe UI"/>
+                <w:i w:val="false"/>
+                <w:b w:val="true"/>
+                <w:u w:val="none"/>
+                <w:sz w:val="20"/>
+                <w:szCs w:val="20"/>
+                <w:color w:val="000000"/>
+              </w:rPr>
+              <w:t xml:space="preserve">0.002</w:t>
+            </w:r>
+          </w:p>
+        </w:tc>
+        <w:tc>
+          <w:tcPr>
+            <w:tcBorders>
+              <w:bottom w:val="none" w:sz="0" w:space="0" w:color="000000"/>
+              <w:top w:val="none" w:sz="0" w:space="0" w:color="000000"/>
+              <w:left w:val="none" w:sz="0" w:space="0" w:color="000000"/>
+              <w:right w:val="none" w:sz="0" w:space="0" w:color="000000"/>
+            </w:tcBorders>
+            <w:shd w:val="clear" w:color="auto" w:fill="FFFFFF"/>
+            <w:tcMar>
+              <w:top w:w="0" w:type="dxa"/>
+              <w:bottom w:w="0" w:type="dxa"/>
+              <w:left w:w="0" w:type="dxa"/>
+              <w:right w:w="0" w:type="dxa"/>
+            </w:tcMar>
+            <w:vAlign w:val="top"/>
+          </w:tcPr>
+          <w:p>
+            <w:pPr>
+              <w:pStyle w:val="Normal"/>
+              <w:jc w:val="left"/>
+              <w:pBdr>
+                <w:bottom w:val="none" w:sz="0" w:space="0" w:color="000000"/>
+                <w:top w:val="none" w:sz="0" w:space="0" w:color="000000"/>
+                <w:left w:val="none" w:sz="0" w:space="0" w:color="000000"/>
+                <w:right w:val="none" w:sz="0" w:space="0" w:color="000000"/>
+              </w:pBdr>
+              <w:spacing w:after="0" w:before="0" w:line="240"/>
+              <w:ind w:left="100" w:right="100" w:firstLine="0" w:firstLineChars="0"/>
+            </w:pPr>
+            <w:r>
+              <w:rPr>
+                <w:rFonts w:ascii="Segoe UI" w:hAnsi="Segoe UI" w:eastAsia="Segoe UI" w:cs="Segoe UI"/>
+                <w:i w:val="false"/>
+                <w:b w:val="false"/>
+                <w:u w:val="none"/>
+                <w:sz w:val="20"/>
+                <w:szCs w:val="20"/>
+                <w:color w:val="000000"/>
+              </w:rPr>
+              <w:t xml:space="preserve">93.3</w:t>
             </w:r>
             <w:r>
               <w:rPr>
@@ -14031,7 +14119,51 @@
                 <w:szCs w:val="20"/>
                 <w:color w:val="000000"/>
               </w:rPr>
-              <w:t xml:space="preserve">(92.8,</w:t>
+              <w:t xml:space="preserve">(17.6)</w:t>
+            </w:r>
+          </w:p>
+        </w:tc>
+        <w:tc>
+          <w:tcPr>
+            <w:tcBorders>
+              <w:bottom w:val="none" w:sz="0" w:space="0" w:color="000000"/>
+              <w:top w:val="none" w:sz="0" w:space="0" w:color="000000"/>
+              <w:left w:val="none" w:sz="0" w:space="0" w:color="000000"/>
+              <w:right w:val="none" w:sz="0" w:space="0" w:color="000000"/>
+            </w:tcBorders>
+            <w:shd w:val="clear" w:color="auto" w:fill="FFFFFF"/>
+            <w:tcMar>
+              <w:top w:w="0" w:type="dxa"/>
+              <w:bottom w:w="0" w:type="dxa"/>
+              <w:left w:w="0" w:type="dxa"/>
+              <w:right w:w="0" w:type="dxa"/>
+            </w:tcMar>
+            <w:vAlign w:val="top"/>
+          </w:tcPr>
+          <w:p>
+            <w:pPr>
+              <w:pStyle w:val="Normal"/>
+              <w:jc w:val="left"/>
+              <w:pBdr>
+                <w:bottom w:val="none" w:sz="0" w:space="0" w:color="000000"/>
+                <w:top w:val="none" w:sz="0" w:space="0" w:color="000000"/>
+                <w:left w:val="none" w:sz="0" w:space="0" w:color="000000"/>
+                <w:right w:val="none" w:sz="0" w:space="0" w:color="000000"/>
+              </w:pBdr>
+              <w:spacing w:after="0" w:before="0" w:line="240"/>
+              <w:ind w:left="100" w:right="100" w:firstLine="0" w:firstLineChars="0"/>
+            </w:pPr>
+            <w:r>
+              <w:rPr>
+                <w:rFonts w:ascii="Segoe UI" w:hAnsi="Segoe UI" w:eastAsia="Segoe UI" w:cs="Segoe UI"/>
+                <w:i w:val="false"/>
+                <w:b w:val="false"/>
+                <w:u w:val="none"/>
+                <w:sz w:val="20"/>
+                <w:szCs w:val="20"/>
+                <w:color w:val="000000"/>
+              </w:rPr>
+              <w:t xml:space="preserve">100.4</w:t>
             </w:r>
             <w:r>
               <w:rPr>
@@ -14055,235 +14187,7 @@
                 <w:szCs w:val="20"/>
                 <w:color w:val="000000"/>
               </w:rPr>
-              <w:t xml:space="preserve">115.3)</w:t>
-            </w:r>
-          </w:p>
-        </w:tc>
-        <w:tc>
-          <w:tcPr>
-            <w:tcBorders>
-              <w:bottom w:val="none" w:sz="0" w:space="0" w:color="000000"/>
-              <w:top w:val="none" w:sz="0" w:space="0" w:color="000000"/>
-              <w:left w:val="none" w:sz="0" w:space="0" w:color="000000"/>
-              <w:right w:val="none" w:sz="0" w:space="0" w:color="000000"/>
-            </w:tcBorders>
-            <w:shd w:val="clear" w:color="auto" w:fill="FFFFFF"/>
-            <w:tcMar>
-              <w:top w:w="0" w:type="dxa"/>
-              <w:bottom w:w="0" w:type="dxa"/>
-              <w:left w:w="0" w:type="dxa"/>
-              <w:right w:w="0" w:type="dxa"/>
-            </w:tcMar>
-            <w:vAlign w:val="top"/>
-          </w:tcPr>
-          <w:p>
-            <w:pPr>
-              <w:pStyle w:val="Normal"/>
-              <w:jc w:val="left"/>
-              <w:pBdr>
-                <w:bottom w:val="none" w:sz="0" w:space="0" w:color="000000"/>
-                <w:top w:val="none" w:sz="0" w:space="0" w:color="000000"/>
-                <w:left w:val="none" w:sz="0" w:space="0" w:color="000000"/>
-                <w:right w:val="none" w:sz="0" w:space="0" w:color="000000"/>
-              </w:pBdr>
-              <w:spacing w:after="0" w:before="0" w:line="240"/>
-              <w:ind w:left="100" w:right="100" w:firstLine="0" w:firstLineChars="0"/>
-            </w:pPr>
-            <w:r>
-              <w:rPr>
-                <w:rFonts w:ascii="Segoe UI" w:hAnsi="Segoe UI" w:eastAsia="Segoe UI" w:cs="Segoe UI"/>
-                <w:i w:val="false"/>
-                <w:b w:val="true"/>
-                <w:u w:val="none"/>
-                <w:sz w:val="20"/>
-                <w:szCs w:val="20"/>
-                <w:color w:val="000000"/>
-              </w:rPr>
-              <w:t xml:space="preserve">&lt;0.001</w:t>
-            </w:r>
-          </w:p>
-        </w:tc>
-        <w:tc>
-          <w:tcPr>
-            <w:tcBorders>
-              <w:bottom w:val="none" w:sz="0" w:space="0" w:color="000000"/>
-              <w:top w:val="none" w:sz="0" w:space="0" w:color="000000"/>
-              <w:left w:val="none" w:sz="0" w:space="0" w:color="000000"/>
-              <w:right w:val="none" w:sz="0" w:space="0" w:color="000000"/>
-            </w:tcBorders>
-            <w:shd w:val="clear" w:color="auto" w:fill="FFFFFF"/>
-            <w:tcMar>
-              <w:top w:w="0" w:type="dxa"/>
-              <w:bottom w:w="0" w:type="dxa"/>
-              <w:left w:w="0" w:type="dxa"/>
-              <w:right w:w="0" w:type="dxa"/>
-            </w:tcMar>
-            <w:vAlign w:val="top"/>
-          </w:tcPr>
-          <w:p>
-            <w:pPr>
-              <w:pStyle w:val="Normal"/>
-              <w:jc w:val="left"/>
-              <w:pBdr>
-                <w:bottom w:val="none" w:sz="0" w:space="0" w:color="000000"/>
-                <w:top w:val="none" w:sz="0" w:space="0" w:color="000000"/>
-                <w:left w:val="none" w:sz="0" w:space="0" w:color="000000"/>
-                <w:right w:val="none" w:sz="0" w:space="0" w:color="000000"/>
-              </w:pBdr>
-              <w:spacing w:after="0" w:before="0" w:line="240"/>
-              <w:ind w:left="100" w:right="100" w:firstLine="0" w:firstLineChars="0"/>
-            </w:pPr>
-            <w:r>
-              <w:rPr>
-                <w:rFonts w:ascii="Segoe UI" w:hAnsi="Segoe UI" w:eastAsia="Segoe UI" w:cs="Segoe UI"/>
-                <w:i w:val="false"/>
-                <w:b w:val="false"/>
-                <w:u w:val="none"/>
-                <w:sz w:val="20"/>
-                <w:szCs w:val="20"/>
-                <w:color w:val="000000"/>
-              </w:rPr>
-              <w:t xml:space="preserve">94.0</w:t>
-            </w:r>
-            <w:r>
-              <w:rPr>
-                <w:rFonts w:ascii="Segoe UI" w:hAnsi="Segoe UI" w:eastAsia="Segoe UI" w:cs="Segoe UI"/>
-                <w:i w:val="false"/>
-                <w:b w:val="false"/>
-                <w:u w:val="none"/>
-                <w:sz w:val="20"/>
-                <w:szCs w:val="20"/>
-                <w:color w:val="000000"/>
-              </w:rPr>
-              <w:t xml:space="preserve"> </w:t>
-            </w:r>
-            <w:r>
-              <w:rPr>
-                <w:rFonts w:ascii="Segoe UI" w:hAnsi="Segoe UI" w:eastAsia="Segoe UI" w:cs="Segoe UI"/>
-                <w:i w:val="false"/>
-                <w:b w:val="false"/>
-                <w:u w:val="none"/>
-                <w:sz w:val="20"/>
-                <w:szCs w:val="20"/>
-                <w:color w:val="000000"/>
-              </w:rPr>
-              <w:t xml:space="preserve">(82.0,</w:t>
-            </w:r>
-            <w:r>
-              <w:rPr>
-                <w:rFonts w:ascii="Segoe UI" w:hAnsi="Segoe UI" w:eastAsia="Segoe UI" w:cs="Segoe UI"/>
-                <w:i w:val="false"/>
-                <w:b w:val="false"/>
-                <w:u w:val="none"/>
-                <w:sz w:val="20"/>
-                <w:szCs w:val="20"/>
-                <w:color w:val="000000"/>
-              </w:rPr>
-              <w:t xml:space="preserve"> </w:t>
-            </w:r>
-            <w:r>
-              <w:rPr>
-                <w:rFonts w:ascii="Segoe UI" w:hAnsi="Segoe UI" w:eastAsia="Segoe UI" w:cs="Segoe UI"/>
-                <w:i w:val="false"/>
-                <w:b w:val="false"/>
-                <w:u w:val="none"/>
-                <w:sz w:val="20"/>
-                <w:szCs w:val="20"/>
-                <w:color w:val="000000"/>
-              </w:rPr>
-              <w:t xml:space="preserve">105.0)</w:t>
-            </w:r>
-          </w:p>
-        </w:tc>
-        <w:tc>
-          <w:tcPr>
-            <w:tcBorders>
-              <w:bottom w:val="none" w:sz="0" w:space="0" w:color="000000"/>
-              <w:top w:val="none" w:sz="0" w:space="0" w:color="000000"/>
-              <w:left w:val="none" w:sz="0" w:space="0" w:color="000000"/>
-              <w:right w:val="none" w:sz="0" w:space="0" w:color="000000"/>
-            </w:tcBorders>
-            <w:shd w:val="clear" w:color="auto" w:fill="FFFFFF"/>
-            <w:tcMar>
-              <w:top w:w="0" w:type="dxa"/>
-              <w:bottom w:w="0" w:type="dxa"/>
-              <w:left w:w="0" w:type="dxa"/>
-              <w:right w:w="0" w:type="dxa"/>
-            </w:tcMar>
-            <w:vAlign w:val="top"/>
-          </w:tcPr>
-          <w:p>
-            <w:pPr>
-              <w:pStyle w:val="Normal"/>
-              <w:jc w:val="left"/>
-              <w:pBdr>
-                <w:bottom w:val="none" w:sz="0" w:space="0" w:color="000000"/>
-                <w:top w:val="none" w:sz="0" w:space="0" w:color="000000"/>
-                <w:left w:val="none" w:sz="0" w:space="0" w:color="000000"/>
-                <w:right w:val="none" w:sz="0" w:space="0" w:color="000000"/>
-              </w:pBdr>
-              <w:spacing w:after="0" w:before="0" w:line="240"/>
-              <w:ind w:left="100" w:right="100" w:firstLine="0" w:firstLineChars="0"/>
-            </w:pPr>
-            <w:r>
-              <w:rPr>
-                <w:rFonts w:ascii="Segoe UI" w:hAnsi="Segoe UI" w:eastAsia="Segoe UI" w:cs="Segoe UI"/>
-                <w:i w:val="false"/>
-                <w:b w:val="false"/>
-                <w:u w:val="none"/>
-                <w:sz w:val="20"/>
-                <w:szCs w:val="20"/>
-                <w:color w:val="000000"/>
-              </w:rPr>
-              <w:t xml:space="preserve">100.0</w:t>
-            </w:r>
-            <w:r>
-              <w:rPr>
-                <w:rFonts w:ascii="Segoe UI" w:hAnsi="Segoe UI" w:eastAsia="Segoe UI" w:cs="Segoe UI"/>
-                <w:i w:val="false"/>
-                <w:b w:val="false"/>
-                <w:u w:val="none"/>
-                <w:sz w:val="20"/>
-                <w:szCs w:val="20"/>
-                <w:color w:val="000000"/>
-              </w:rPr>
-              <w:t xml:space="preserve"> </w:t>
-            </w:r>
-            <w:r>
-              <w:rPr>
-                <w:rFonts w:ascii="Segoe UI" w:hAnsi="Segoe UI" w:eastAsia="Segoe UI" w:cs="Segoe UI"/>
-                <w:i w:val="false"/>
-                <w:b w:val="false"/>
-                <w:u w:val="none"/>
-                <w:sz w:val="20"/>
-                <w:szCs w:val="20"/>
-                <w:color w:val="000000"/>
-              </w:rPr>
-              <w:t xml:space="preserve">(89.0,</w:t>
-            </w:r>
-            <w:r>
-              <w:rPr>
-                <w:rFonts w:ascii="Segoe UI" w:hAnsi="Segoe UI" w:eastAsia="Segoe UI" w:cs="Segoe UI"/>
-                <w:i w:val="false"/>
-                <w:b w:val="false"/>
-                <w:u w:val="none"/>
-                <w:sz w:val="20"/>
-                <w:szCs w:val="20"/>
-                <w:color w:val="000000"/>
-              </w:rPr>
-              <w:t xml:space="preserve"> </w:t>
-            </w:r>
-            <w:r>
-              <w:rPr>
-                <w:rFonts w:ascii="Segoe UI" w:hAnsi="Segoe UI" w:eastAsia="Segoe UI" w:cs="Segoe UI"/>
-                <w:i w:val="false"/>
-                <w:b w:val="false"/>
-                <w:u w:val="none"/>
-                <w:sz w:val="20"/>
-                <w:szCs w:val="20"/>
-                <w:color w:val="000000"/>
-              </w:rPr>
-              <w:t xml:space="preserve">110.0)</w:t>
+              <w:t xml:space="preserve">(17.8)</w:t>
             </w:r>
           </w:p>
         </w:tc>
@@ -19641,7 +19545,71 @@
                 <w:szCs w:val="20"/>
                 <w:color w:val="000000"/>
               </w:rPr>
-              <w:t xml:space="preserve">Wilcoxon rank sum test; Pearson's Chi-squared test</w:t>
+              <w:t xml:space="preserve">Two Sample t-test; Pearson's Chi-squared test</w:t>
+            </w:r>
+          </w:p>
+        </w:tc>
+      </w:tr>
+      <w:tr>
+        <w:trPr>
+          <w:trHeight w:val="360" w:hRule="auto"/>
+        </w:trPr>
+        footer 3
+        <w:tc>
+          <w:tcPr>
+            <w:gridSpan w:val="8"/>
+            <w:tcBorders>
+              <w:bottom w:val="none" w:sz="0" w:space="0" w:color="000000"/>
+              <w:top w:val="none" w:sz="0" w:space="0" w:color="000000"/>
+              <w:left w:val="none" w:sz="0" w:space="0" w:color="000000"/>
+              <w:right w:val="none" w:sz="0" w:space="0" w:color="000000"/>
+            </w:tcBorders>
+            <w:shd w:val="clear" w:color="auto" w:fill="FFFFFF"/>
+            <w:tcMar>
+              <w:top w:w="0" w:type="dxa"/>
+              <w:bottom w:w="0" w:type="dxa"/>
+              <w:left w:w="0" w:type="dxa"/>
+              <w:right w:w="0" w:type="dxa"/>
+            </w:tcMar>
+            <w:vAlign w:val="center"/>
+          </w:tcPr>
+          <w:p>
+            <w:pPr>
+              <w:pStyle w:val="Normal"/>
+              <w:jc w:val="left"/>
+              <w:pBdr>
+                <w:bottom w:val="none" w:sz="0" w:space="0" w:color="000000"/>
+                <w:top w:val="none" w:sz="0" w:space="0" w:color="000000"/>
+                <w:left w:val="none" w:sz="0" w:space="0" w:color="000000"/>
+                <w:right w:val="none" w:sz="0" w:space="0" w:color="000000"/>
+              </w:pBdr>
+              <w:spacing w:after="0" w:before="0" w:line="240"/>
+              <w:ind w:left="100" w:right="100" w:firstLine="0" w:firstLineChars="0"/>
+            </w:pPr>
+            <w:r>
+              <w:rPr>
+                <w:rFonts w:ascii="Segoe UI" w:hAnsi="Segoe UI" w:eastAsia="Segoe UI" w:cs="Segoe UI"/>
+                <w:i w:val="false"/>
+                <w:b w:val="false"/>
+                <w:u w:val="none"/>
+                <w:vertAlign w:val="superscript"/>
+                <w:sz w:val="20"/>
+                <w:szCs w:val="20"/>
+                <w:color w:val="000000"/>
+              </w:rPr>
+              <w:t xml:space="preserve">3</w:t>
+            </w:r>
+            <w:r>
+              <w:rPr>
+                <w:rFonts w:ascii="Segoe UI" w:hAnsi="Segoe UI" w:eastAsia="Segoe UI" w:cs="Segoe UI"/>
+                <w:i w:val="false"/>
+                <w:b w:val="false"/>
+                <w:u w:val="none"/>
+                <w:sz w:val="20"/>
+                <w:szCs w:val="20"/>
+                <w:color w:val="000000"/>
+              </w:rPr>
+              <w:t xml:space="preserve">Welch Two Sample t-test; Pearson's Chi-squared test</w:t>
             </w:r>
           </w:p>
         </w:tc>

--- a/outputs/Table_3.docx
+++ b/outputs/Table_3.docx
@@ -62,7 +62,7 @@
           <w:p>
             <w:pPr>
               <w:pStyle w:val="Normal"/>
-              <w:jc w:val="center"/>
+              <w:jc w:val="left"/>
               <w:pBdr>
                 <w:bottom w:val="none" w:sz="0" w:space="0" w:color="000000"/>
                 <w:top w:val="none" w:sz="0" w:space="0" w:color="000000"/>
@@ -107,7 +107,7 @@
           <w:p>
             <w:pPr>
               <w:pStyle w:val="Normal"/>
-              <w:jc w:val="center"/>
+              <w:jc w:val="left"/>
               <w:pBdr>
                 <w:bottom w:val="none" w:sz="0" w:space="0" w:color="000000"/>
                 <w:top w:val="none" w:sz="0" w:space="0" w:color="000000"/>
@@ -152,7 +152,7 @@
           <w:p>
             <w:pPr>
               <w:pStyle w:val="Normal"/>
-              <w:jc w:val="center"/>
+              <w:jc w:val="left"/>
               <w:pBdr>
                 <w:bottom w:val="none" w:sz="0" w:space="0" w:color="000000"/>
                 <w:top w:val="none" w:sz="0" w:space="0" w:color="000000"/>
@@ -203,7 +203,7 @@
           <w:p>
             <w:pPr>
               <w:pStyle w:val="Normal"/>
-              <w:jc w:val="center"/>
+              <w:jc w:val="left"/>
               <w:pBdr>
                 <w:bottom w:val="none" w:sz="0" w:space="0" w:color="000000"/>
                 <w:top w:val="none" w:sz="0" w:space="0" w:color="000000"/>
@@ -247,7 +247,7 @@
           <w:p>
             <w:pPr>
               <w:pStyle w:val="Normal"/>
-              <w:jc w:val="center"/>
+              <w:jc w:val="left"/>
               <w:pBdr>
                 <w:bottom w:val="none" w:sz="0" w:space="0" w:color="000000"/>
                 <w:top w:val="none" w:sz="0" w:space="0" w:color="000000"/>
@@ -291,7 +291,7 @@
           <w:p>
             <w:pPr>
               <w:pStyle w:val="Normal"/>
-              <w:jc w:val="center"/>
+              <w:jc w:val="left"/>
               <w:pBdr>
                 <w:bottom w:val="none" w:sz="0" w:space="0" w:color="000000"/>
                 <w:top w:val="none" w:sz="0" w:space="0" w:color="000000"/>
@@ -360,7 +360,7 @@
           <w:p>
             <w:pPr>
               <w:pStyle w:val="Normal"/>
-              <w:jc w:val="center"/>
+              <w:jc w:val="left"/>
               <w:pBdr>
                 <w:bottom w:val="none" w:sz="0" w:space="0" w:color="000000"/>
                 <w:top w:val="none" w:sz="0" w:space="0" w:color="000000"/>
@@ -429,7 +429,7 @@
           <w:p>
             <w:pPr>
               <w:pStyle w:val="Normal"/>
-              <w:jc w:val="center"/>
+              <w:jc w:val="left"/>
               <w:pBdr>
                 <w:bottom w:val="none" w:sz="0" w:space="0" w:color="000000"/>
                 <w:top w:val="none" w:sz="0" w:space="0" w:color="000000"/>
@@ -486,7 +486,7 @@
           <w:p>
             <w:pPr>
               <w:pStyle w:val="Normal"/>
-              <w:jc w:val="center"/>
+              <w:jc w:val="left"/>
               <w:pBdr>
                 <w:bottom w:val="none" w:sz="0" w:space="0" w:color="000000"/>
                 <w:top w:val="none" w:sz="0" w:space="0" w:color="000000"/>
@@ -555,7 +555,7 @@
           <w:p>
             <w:pPr>
               <w:pStyle w:val="Normal"/>
-              <w:jc w:val="center"/>
+              <w:jc w:val="left"/>
               <w:pBdr>
                 <w:bottom w:val="none" w:sz="0" w:space="0" w:color="000000"/>
                 <w:top w:val="none" w:sz="0" w:space="0" w:color="000000"/>
@@ -624,7 +624,7 @@
           <w:p>
             <w:pPr>
               <w:pStyle w:val="Normal"/>
-              <w:jc w:val="center"/>
+              <w:jc w:val="left"/>
               <w:pBdr>
                 <w:bottom w:val="none" w:sz="0" w:space="0" w:color="000000"/>
                 <w:top w:val="none" w:sz="0" w:space="0" w:color="000000"/>
